--- a/DONE - Task 5 - CRSF/Report Cross Site Request Forgery Vulnerability.docx
+++ b/DONE - Task 5 - CRSF/Report Cross Site Request Forgery Vulnerability.docx
@@ -74,23 +74,13 @@
           <w:szCs w:val="26"/>
         </w:rPr>
       </w:pPr>
-      <w:proofErr w:type="spellStart"/>
       <w:r>
         <w:rPr>
           <w:b/>
           <w:sz w:val="26"/>
           <w:szCs w:val="26"/>
         </w:rPr>
-        <w:t>SiberTren</w:t>
-      </w:r>
-      <w:proofErr w:type="spellEnd"/>
-      <w:r>
-        <w:rPr>
-          <w:b/>
-          <w:sz w:val="26"/>
-          <w:szCs w:val="26"/>
-        </w:rPr>
-        <w:t xml:space="preserve"> ID</w:t>
+        <w:t>SiberTren ID</w:t>
       </w:r>
     </w:p>
     <w:p>
@@ -494,7 +484,6 @@
                 <w:szCs w:val="26"/>
               </w:rPr>
             </w:pPr>
-            <w:proofErr w:type="spellStart"/>
             <w:r>
               <w:rPr>
                 <w:color w:val="000000" w:themeColor="text1"/>
@@ -503,7 +492,6 @@
               </w:rPr>
               <w:t>Pentester</w:t>
             </w:r>
-            <w:proofErr w:type="spellEnd"/>
           </w:p>
         </w:tc>
         <w:tc>
@@ -527,7 +515,6 @@
                 <w:szCs w:val="26"/>
               </w:rPr>
             </w:pPr>
-            <w:proofErr w:type="spellStart"/>
             <w:r>
               <w:rPr>
                 <w:color w:val="000000" w:themeColor="text1"/>
@@ -535,29 +522,8 @@
                 <w:szCs w:val="26"/>
                 <w:u w:val="single"/>
               </w:rPr>
-              <w:t>Taukhid</w:t>
-            </w:r>
-            <w:proofErr w:type="spellEnd"/>
-            <w:r>
-              <w:rPr>
-                <w:color w:val="000000" w:themeColor="text1"/>
-                <w:sz w:val="26"/>
-                <w:szCs w:val="26"/>
-                <w:u w:val="single"/>
-              </w:rPr>
-              <w:t xml:space="preserve"> Aji </w:t>
-            </w:r>
-            <w:proofErr w:type="spellStart"/>
-            <w:r>
-              <w:rPr>
-                <w:color w:val="000000" w:themeColor="text1"/>
-                <w:sz w:val="26"/>
-                <w:szCs w:val="26"/>
-                <w:u w:val="single"/>
-              </w:rPr>
-              <w:t>Nurwijayadi</w:t>
-            </w:r>
-            <w:proofErr w:type="spellEnd"/>
+              <w:t>Taukhid Aji Nurwijayadi</w:t>
+            </w:r>
           </w:p>
         </w:tc>
       </w:tr>
@@ -639,7 +605,6 @@
           <w:szCs w:val="26"/>
         </w:rPr>
       </w:pPr>
-      <w:proofErr w:type="gramStart"/>
       <w:r>
         <w:rPr>
           <w:b/>
@@ -648,7 +613,6 @@
         </w:rPr>
         <w:t>Time Line</w:t>
       </w:r>
-      <w:proofErr w:type="gramEnd"/>
     </w:p>
     <w:p>
       <w:pPr>
@@ -1318,7 +1282,14 @@
                 <w:sz w:val="26"/>
                 <w:szCs w:val="26"/>
               </w:rPr>
-              <w:t xml:space="preserve"> lab 1</w:t>
+              <w:t xml:space="preserve"> lab </w:t>
+            </w:r>
+            <w:r>
+              <w:rPr>
+                <w:sz w:val="26"/>
+                <w:szCs w:val="26"/>
+              </w:rPr>
+              <w:t>2</w:t>
             </w:r>
           </w:p>
         </w:tc>
@@ -1910,14 +1881,7 @@
           <w:sz w:val="26"/>
           <w:szCs w:val="26"/>
         </w:rPr>
-        <w:t>[</w:t>
-      </w:r>
-      <w:r>
-        <w:rPr>
-          <w:sz w:val="26"/>
-          <w:szCs w:val="26"/>
-        </w:rPr>
-        <w:t>http://103.250.10.97/Cross%20Site%20Request%20Forgery/2/</w:t>
+        <w:t>[http://103.250.10.97/Cross%20Site%20Request%20Forgery/2/</w:t>
       </w:r>
       <w:r>
         <w:rPr>
@@ -1939,55 +1903,7 @@
           <w:sz w:val="26"/>
           <w:szCs w:val="26"/>
         </w:rPr>
-        <w:t xml:space="preserve">ross </w:t>
-      </w:r>
-      <w:r>
-        <w:rPr>
-          <w:rStyle w:val="y2iqfc"/>
-          <w:sz w:val="26"/>
-          <w:szCs w:val="26"/>
-        </w:rPr>
-        <w:t>S</w:t>
-      </w:r>
-      <w:r>
-        <w:rPr>
-          <w:rStyle w:val="y2iqfc"/>
-          <w:sz w:val="26"/>
-          <w:szCs w:val="26"/>
-        </w:rPr>
-        <w:t xml:space="preserve">ite </w:t>
-      </w:r>
-      <w:r>
-        <w:rPr>
-          <w:rStyle w:val="y2iqfc"/>
-          <w:sz w:val="26"/>
-          <w:szCs w:val="26"/>
-        </w:rPr>
-        <w:t>R</w:t>
-      </w:r>
-      <w:r>
-        <w:rPr>
-          <w:rStyle w:val="y2iqfc"/>
-          <w:sz w:val="26"/>
-          <w:szCs w:val="26"/>
-        </w:rPr>
-        <w:t xml:space="preserve">equest </w:t>
-      </w:r>
-      <w:r>
-        <w:rPr>
-          <w:rStyle w:val="y2iqfc"/>
-          <w:sz w:val="26"/>
-          <w:szCs w:val="26"/>
-        </w:rPr>
-        <w:t>F</w:t>
-      </w:r>
-      <w:r>
-        <w:rPr>
-          <w:rStyle w:val="y2iqfc"/>
-          <w:sz w:val="26"/>
-          <w:szCs w:val="26"/>
-        </w:rPr>
-        <w:t xml:space="preserve">orgery </w:t>
+        <w:t xml:space="preserve">ross Site Request Forgery </w:t>
       </w:r>
       <w:r>
         <w:rPr>
@@ -2352,23 +2268,7 @@
                 <w:sz w:val="26"/>
                 <w:szCs w:val="26"/>
               </w:rPr>
-              <w:t>CVSS:3.1/</w:t>
-            </w:r>
-            <w:proofErr w:type="gramStart"/>
-            <w:r>
-              <w:rPr>
-                <w:sz w:val="26"/>
-                <w:szCs w:val="26"/>
-              </w:rPr>
-              <w:t>AV:N</w:t>
-            </w:r>
-            <w:proofErr w:type="gramEnd"/>
-            <w:r>
-              <w:rPr>
-                <w:sz w:val="26"/>
-                <w:szCs w:val="26"/>
-              </w:rPr>
-              <w:t>/AC:H/PR:H/UI:R/S:C/C:H/I:H/A:H</w:t>
+              <w:t>CVSS:3.1/AV:N/AC:H/PR:H/UI:R/S:C/C:H/I:H/A:H</w:t>
             </w:r>
           </w:p>
           <w:p>
@@ -2820,23 +2720,7 @@
                 <w:sz w:val="26"/>
                 <w:szCs w:val="26"/>
               </w:rPr>
-              <w:t xml:space="preserve">By adding random token validation or secret token validation so that the website is more secure against </w:t>
-            </w:r>
-            <w:proofErr w:type="spellStart"/>
-            <w:r>
-              <w:rPr>
-                <w:sz w:val="26"/>
-                <w:szCs w:val="26"/>
-              </w:rPr>
-              <w:t>crsf</w:t>
-            </w:r>
-            <w:proofErr w:type="spellEnd"/>
-            <w:r>
-              <w:rPr>
-                <w:sz w:val="26"/>
-                <w:szCs w:val="26"/>
-              </w:rPr>
-              <w:t xml:space="preserve"> attacks</w:t>
+              <w:t>By adding random token validation or secret token validation so that the website is more secure against crsf attacks</w:t>
             </w:r>
           </w:p>
         </w:tc>
@@ -3082,55 +2966,7 @@
                 <w:szCs w:val="26"/>
               </w:rPr>
               <w:tab/>
-              <w:t>&lt;</w:t>
-            </w:r>
-            <w:proofErr w:type="spellStart"/>
-            <w:r>
-              <w:rPr>
-                <w:sz w:val="26"/>
-                <w:szCs w:val="26"/>
-              </w:rPr>
-              <w:t>img</w:t>
-            </w:r>
-            <w:proofErr w:type="spellEnd"/>
-            <w:r>
-              <w:rPr>
-                <w:sz w:val="26"/>
-                <w:szCs w:val="26"/>
-              </w:rPr>
-              <w:t xml:space="preserve"> </w:t>
-            </w:r>
-            <w:proofErr w:type="spellStart"/>
-            <w:r>
-              <w:rPr>
-                <w:sz w:val="26"/>
-                <w:szCs w:val="26"/>
-              </w:rPr>
-              <w:t>src</w:t>
-            </w:r>
-            <w:proofErr w:type="spellEnd"/>
-            <w:r>
-              <w:rPr>
-                <w:sz w:val="26"/>
-                <w:szCs w:val="26"/>
-              </w:rPr>
-              <w:t>="27837-iphone-</w:t>
-            </w:r>
-            <w:proofErr w:type="gramStart"/>
-            <w:r>
-              <w:rPr>
-                <w:sz w:val="26"/>
-                <w:szCs w:val="26"/>
-              </w:rPr>
-              <w:t>13.webp</w:t>
-            </w:r>
-            <w:proofErr w:type="gramEnd"/>
-            <w:r>
-              <w:rPr>
-                <w:sz w:val="26"/>
-                <w:szCs w:val="26"/>
-              </w:rPr>
-              <w:t>"/&gt;</w:t>
+              <w:t>&lt;img src="27837-iphone-13.webp"/&gt;</w:t>
             </w:r>
           </w:p>
           <w:p>
@@ -3190,87 +3026,7 @@
                 <w:szCs w:val="26"/>
               </w:rPr>
               <w:tab/>
-              <w:t xml:space="preserve">&lt;a href="http://103.250.10.97/Cross%20Site%20Request%20Forgery/2/delete-data.php?id=4" target="" </w:t>
-            </w:r>
-            <w:proofErr w:type="spellStart"/>
-            <w:r>
-              <w:rPr>
-                <w:sz w:val="26"/>
-                <w:szCs w:val="26"/>
-              </w:rPr>
-              <w:t>rel</w:t>
-            </w:r>
-            <w:proofErr w:type="spellEnd"/>
-            <w:r>
-              <w:rPr>
-                <w:sz w:val="26"/>
-                <w:szCs w:val="26"/>
-              </w:rPr>
-              <w:t>="</w:t>
-            </w:r>
-            <w:proofErr w:type="spellStart"/>
-            <w:r>
-              <w:rPr>
-                <w:sz w:val="26"/>
-                <w:szCs w:val="26"/>
-              </w:rPr>
-              <w:t>noopener</w:t>
-            </w:r>
-            <w:proofErr w:type="spellEnd"/>
-            <w:r>
-              <w:rPr>
-                <w:sz w:val="26"/>
-                <w:szCs w:val="26"/>
-              </w:rPr>
-              <w:t xml:space="preserve"> </w:t>
-            </w:r>
-            <w:proofErr w:type="spellStart"/>
-            <w:r>
-              <w:rPr>
-                <w:sz w:val="26"/>
-                <w:szCs w:val="26"/>
-              </w:rPr>
-              <w:t>noreferrer</w:t>
-            </w:r>
-            <w:proofErr w:type="spellEnd"/>
-            <w:r>
-              <w:rPr>
-                <w:sz w:val="26"/>
-                <w:szCs w:val="26"/>
-              </w:rPr>
-              <w:t>"&gt;</w:t>
-            </w:r>
-            <w:proofErr w:type="spellStart"/>
-            <w:r>
-              <w:rPr>
-                <w:sz w:val="26"/>
-                <w:szCs w:val="26"/>
-              </w:rPr>
-              <w:t>Klaim</w:t>
-            </w:r>
-            <w:proofErr w:type="spellEnd"/>
-            <w:r>
-              <w:rPr>
-                <w:sz w:val="26"/>
-                <w:szCs w:val="26"/>
-              </w:rPr>
-              <w:t xml:space="preserve"> </w:t>
-            </w:r>
-            <w:proofErr w:type="spellStart"/>
-            <w:r>
-              <w:rPr>
-                <w:sz w:val="26"/>
-                <w:szCs w:val="26"/>
-              </w:rPr>
-              <w:t>Hadiahnya</w:t>
-            </w:r>
-            <w:proofErr w:type="spellEnd"/>
-            <w:r>
-              <w:rPr>
-                <w:sz w:val="26"/>
-                <w:szCs w:val="26"/>
-              </w:rPr>
-              <w:t>&lt;/a&gt;</w:t>
+              <w:t>&lt;a href="http://103.250.10.97/Cross%20Site%20Request%20Forgery/2/delete-data.php?id=4" target="" rel="noopener noreferrer"&gt;Klaim Hadiahnya&lt;/a&gt;</w:t>
             </w:r>
           </w:p>
           <w:p>
@@ -3333,23 +3089,7 @@
                 <w:sz w:val="26"/>
                 <w:szCs w:val="26"/>
               </w:rPr>
-              <w:t xml:space="preserve">By inserting malicious commands on the website according to what the hacker wants. After that it is distributed to many people, including the target or victim. </w:t>
-            </w:r>
-            <w:proofErr w:type="gramStart"/>
-            <w:r>
-              <w:rPr>
-                <w:sz w:val="26"/>
-                <w:szCs w:val="26"/>
-              </w:rPr>
-              <w:t>Thus</w:t>
-            </w:r>
-            <w:proofErr w:type="gramEnd"/>
-            <w:r>
-              <w:rPr>
-                <w:sz w:val="26"/>
-                <w:szCs w:val="26"/>
-              </w:rPr>
-              <w:t xml:space="preserve"> when the victim opens the web and clicks the button, the data or what the hacker wants will be granted</w:t>
+              <w:t>By inserting malicious commands on the website according to what the hacker wants. After that it is distributed to many people, including the target or victim. Thus when the victim opens the web and clicks the button, the data or what the hacker wants will be granted</w:t>
             </w:r>
           </w:p>
         </w:tc>
@@ -3391,6 +3131,7 @@
                 <w:sz w:val="26"/>
                 <w:szCs w:val="26"/>
               </w:rPr>
+              <w:lastRenderedPageBreak/>
               <w:t>More Info</w:t>
             </w:r>
           </w:p>
@@ -3504,6 +3245,7 @@
             </w:pPr>
             <w:r>
               <w:rPr>
+                <w:noProof/>
                 <w:sz w:val="26"/>
                 <w:szCs w:val="26"/>
               </w:rPr>
@@ -3670,6 +3412,7 @@
             </w:r>
             <w:r>
               <w:rPr>
+                <w:noProof/>
                 <w:sz w:val="26"/>
                 <w:szCs w:val="26"/>
               </w:rPr>
@@ -3748,6 +3491,7 @@
                 <w:sz w:val="26"/>
                 <w:szCs w:val="26"/>
               </w:rPr>
+              <w:lastRenderedPageBreak/>
               <w:t>Video Proof of Concept</w:t>
             </w:r>
           </w:p>
@@ -3966,31 +3710,13 @@
           <w:szCs w:val="26"/>
         </w:rPr>
       </w:pPr>
-      <w:proofErr w:type="spellStart"/>
       <w:r>
         <w:rPr>
           <w:sz w:val="26"/>
           <w:szCs w:val="26"/>
         </w:rPr>
-        <w:t>Taukhid</w:t>
+        <w:t>Taukhid Aji Nurwijayadi</w:t>
       </w:r>
-      <w:proofErr w:type="spellEnd"/>
-      <w:r>
-        <w:rPr>
-          <w:sz w:val="26"/>
-          <w:szCs w:val="26"/>
-        </w:rPr>
-        <w:t xml:space="preserve"> Aji </w:t>
-      </w:r>
-      <w:proofErr w:type="spellStart"/>
-      <w:r>
-        <w:rPr>
-          <w:sz w:val="26"/>
-          <w:szCs w:val="26"/>
-        </w:rPr>
-        <w:t>Nurwijayadi</w:t>
-      </w:r>
-      <w:proofErr w:type="spellEnd"/>
       <w:r>
         <w:rPr>
           <w:sz w:val="26"/>
@@ -6318,28 +6044,28 @@
 </file>
 
 <file path=customXml/item1.xml><?xml version="1.0" encoding="utf-8"?>
+<b:Sources xmlns:b="http://schemas.openxmlformats.org/officeDocument/2006/bibliography" xmlns="http://schemas.openxmlformats.org/officeDocument/2006/bibliography" SelectedStyle="\APASixthEditionOfficeOnline.xsl" StyleName="APA" Version="6"/>
+</file>
+
+<file path=customXml/item2.xml><?xml version="1.0" encoding="utf-8"?>
 <go:gDocsCustomXmlDataStorage xmlns:go="http://customooxmlschemas.google.com/" xmlns:r="http://schemas.openxmlformats.org/officeDocument/2006/relationships">
   <go:docsCustomData xmlns:go="http://customooxmlschemas.google.com/" roundtripDataSignature="AMtx7mhnU/0YYchdCoxOgzAIDE3SS0x4lA==">AMUW2mU7dDQSfGFMvRcNQAT+h4egL6brMa52exSRr/9HJeYA+RfvI6xB313CxLV9xCVwmEtYlJzbh4iJd2+oqF7rlcPV53qXTWm3afYvF8Hp318Vro9k4DQ=</go:docsCustomData>
 </go:gDocsCustomXmlDataStorage>
 </file>
 
-<file path=customXml/item2.xml><?xml version="1.0" encoding="utf-8"?>
-<b:Sources xmlns:b="http://schemas.openxmlformats.org/officeDocument/2006/bibliography" xmlns="http://schemas.openxmlformats.org/officeDocument/2006/bibliography" SelectedStyle="\APASixthEditionOfficeOnline.xsl" StyleName="APA" Version="6"/>
+<file path=customXml/itemProps1.xml><?xml version="1.0" encoding="utf-8"?>
+<ds:datastoreItem xmlns:ds="http://schemas.openxmlformats.org/officeDocument/2006/customXml" ds:itemID="{4DB1DDEB-D5E9-416F-BF09-93FA79015018}">
+  <ds:schemaRefs>
+    <ds:schemaRef ds:uri="http://schemas.openxmlformats.org/officeDocument/2006/bibliography"/>
+  </ds:schemaRefs>
+</ds:datastoreItem>
 </file>
 
-<file path=customXml/itemProps1.xml><?xml version="1.0" encoding="utf-8"?>
+<file path=customXml/itemProps2.xml><?xml version="1.0" encoding="utf-8"?>
 <ds:datastoreItem xmlns:ds="http://schemas.openxmlformats.org/officeDocument/2006/customXml" ds:itemID="{11111111-1234-1234-1234-123412341234}">
   <ds:schemaRefs>
     <ds:schemaRef ds:uri="http://customooxmlschemas.google.com/"/>
     <ds:schemaRef ds:uri="http://schemas.openxmlformats.org/officeDocument/2006/relationships"/>
   </ds:schemaRefs>
 </ds:datastoreItem>
-</file>
-
-<file path=customXml/itemProps2.xml><?xml version="1.0" encoding="utf-8"?>
-<ds:datastoreItem xmlns:ds="http://schemas.openxmlformats.org/officeDocument/2006/customXml" ds:itemID="{4DB1DDEB-D5E9-416F-BF09-93FA79015018}">
-  <ds:schemaRefs>
-    <ds:schemaRef ds:uri="http://schemas.openxmlformats.org/officeDocument/2006/bibliography"/>
-  </ds:schemaRefs>
-</ds:datastoreItem>
 </file>